--- a/ドキュメント/要件定義書.docx
+++ b/ドキュメント/要件定義書.docx
@@ -1,6 +1,6 @@
 
 <file path=word/document.xml><?xml version="1.0" encoding="utf-8"?>
-<w:document xmlns:wpc="http://schemas.microsoft.com/office/word/2010/wordprocessingCanvas" xmlns:cx="http://schemas.microsoft.com/office/drawing/2014/chartex" xmlns:mc="http://schemas.openxmlformats.org/markup-compatibility/2006" xmlns:o="urn:schemas-microsoft-com:office:office" xmlns:r="http://schemas.openxmlformats.org/officeDocument/2006/relationships" xmlns:m="http://schemas.openxmlformats.org/officeDocument/2006/math" xmlns:v="urn:schemas-microsoft-com:vml" xmlns:wp14="http://schemas.microsoft.com/office/word/2010/wordprocessingDrawing" xmlns:wp="http://schemas.openxmlformats.org/drawingml/2006/wordprocessingDrawing" xmlns:w10="urn:schemas-microsoft-com:office:word" xmlns:w="http://schemas.openxmlformats.org/wordprocessingml/2006/main" xmlns:w14="http://schemas.microsoft.com/office/word/2010/wordml" xmlns:w15="http://schemas.microsoft.com/office/word/2012/wordml" xmlns:w16se="http://schemas.microsoft.com/office/word/2015/wordml/symex" xmlns:wpg="http://schemas.microsoft.com/office/word/2010/wordprocessingGroup" xmlns:wpi="http://schemas.microsoft.com/office/word/2010/wordprocessingInk" xmlns:wne="http://schemas.microsoft.com/office/word/2006/wordml" xmlns:wps="http://schemas.microsoft.com/office/word/2010/wordprocessingShape" mc:Ignorable="w14 w15 w16se wp14">
+<w:document xmlns:wpc="http://schemas.microsoft.com/office/word/2010/wordprocessingCanvas" xmlns:cx="http://schemas.microsoft.com/office/drawing/2014/chartex" xmlns:cx1="http://schemas.microsoft.com/office/drawing/2015/9/8/chartex" xmlns:mc="http://schemas.openxmlformats.org/markup-compatibility/2006" xmlns:o="urn:schemas-microsoft-com:office:office" xmlns:r="http://schemas.openxmlformats.org/officeDocument/2006/relationships" xmlns:m="http://schemas.openxmlformats.org/officeDocument/2006/math" xmlns:v="urn:schemas-microsoft-com:vml" xmlns:wp14="http://schemas.microsoft.com/office/word/2010/wordprocessingDrawing" xmlns:wp="http://schemas.openxmlformats.org/drawingml/2006/wordprocessingDrawing" xmlns:w10="urn:schemas-microsoft-com:office:word" xmlns:w="http://schemas.openxmlformats.org/wordprocessingml/2006/main" xmlns:w14="http://schemas.microsoft.com/office/word/2010/wordml" xmlns:w15="http://schemas.microsoft.com/office/word/2012/wordml" xmlns:w16se="http://schemas.microsoft.com/office/word/2015/wordml/symex" xmlns:wpg="http://schemas.microsoft.com/office/word/2010/wordprocessingGroup" xmlns:wpi="http://schemas.microsoft.com/office/word/2010/wordprocessingInk" xmlns:wne="http://schemas.microsoft.com/office/word/2006/wordml" xmlns:wps="http://schemas.microsoft.com/office/word/2010/wordprocessingShape" mc:Ignorable="w14 w15 w16se wp14">
   <w:body>
     <w:p>
       <w:pPr>
@@ -47,6 +47,14 @@
     <w:p>
       <w:pPr>
         <w:rPr>
+          <w:rFonts w:hint="eastAsia"/>
+          <w:sz w:val="24"/>
+        </w:rPr>
+      </w:pPr>
+    </w:p>
+    <w:p>
+      <w:pPr>
+        <w:rPr>
           <w:sz w:val="40"/>
         </w:rPr>
       </w:pPr>
@@ -61,191 +69,50 @@
     <w:p>
       <w:pPr>
         <w:rPr>
-          <w:sz w:val="28"/>
-        </w:rPr>
-      </w:pPr>
-    </w:p>
-    <w:p>
-      <w:pPr>
-        <w:rPr>
-          <w:sz w:val="28"/>
-        </w:rPr>
-      </w:pPr>
-      <w:r>
-        <w:rPr>
-          <w:rFonts w:hint="eastAsia"/>
-          <w:sz w:val="28"/>
-        </w:rPr>
-        <w:t>作成するブラックジャックのルール</w:t>
-      </w:r>
-    </w:p>
-    <w:p>
-      <w:pPr>
-        <w:rPr>
-          <w:sz w:val="28"/>
-        </w:rPr>
-      </w:pPr>
-      <w:r>
-        <w:rPr>
-          <w:rFonts w:hint="eastAsia"/>
-          <w:sz w:val="28"/>
-        </w:rPr>
-        <w:t>一般的なブラックジャックのルールである2</w:t>
-      </w:r>
-      <w:r>
-        <w:rPr>
-          <w:sz w:val="28"/>
-        </w:rPr>
-        <w:t>1</w:t>
-      </w:r>
-      <w:r>
-        <w:rPr>
-          <w:rFonts w:hint="eastAsia"/>
-          <w:sz w:val="28"/>
-        </w:rPr>
-        <w:t>に近いほうが勝ちではあるものの勝ち点は2</w:t>
-      </w:r>
-      <w:r>
-        <w:rPr>
-          <w:sz w:val="28"/>
-        </w:rPr>
-        <w:t>1</w:t>
-      </w:r>
-      <w:r>
-        <w:rPr>
-          <w:rFonts w:hint="eastAsia"/>
-          <w:sz w:val="28"/>
-        </w:rPr>
-        <w:t>ではなくランダムで決まるものとする。</w:t>
-      </w:r>
-    </w:p>
-    <w:p>
-      <w:pPr>
-        <w:rPr>
-          <w:sz w:val="28"/>
-        </w:rPr>
-      </w:pPr>
-    </w:p>
-    <w:p>
-      <w:pPr>
-        <w:rPr>
-          <w:sz w:val="36"/>
-        </w:rPr>
-      </w:pPr>
-      <w:r>
-        <w:rPr>
-          <w:rFonts w:hint="eastAsia"/>
-          <w:sz w:val="36"/>
-        </w:rPr>
-        <w:t>システム方式</w:t>
-      </w:r>
-    </w:p>
-    <w:p>
-      <w:pPr>
-        <w:rPr>
-          <w:sz w:val="28"/>
-        </w:rPr>
-      </w:pPr>
-      <w:r>
-        <w:rPr>
-          <w:rFonts w:hint="eastAsia"/>
-          <w:sz w:val="28"/>
-        </w:rPr>
-        <w:t>Webページとして作成、以下は使用する言語及びAPIの説明</w:t>
-      </w:r>
-    </w:p>
-    <w:p>
-      <w:pPr>
-        <w:rPr>
-          <w:sz w:val="24"/>
-        </w:rPr>
-      </w:pPr>
-      <w:r>
-        <w:rPr>
-          <w:rFonts w:hint="eastAsia"/>
-          <w:sz w:val="24"/>
-        </w:rPr>
-        <w:t>・HTML</w:t>
-      </w:r>
-    </w:p>
-    <w:p>
-      <w:pPr>
-        <w:rPr>
-          <w:sz w:val="24"/>
-        </w:rPr>
-      </w:pPr>
-      <w:r>
-        <w:rPr>
-          <w:sz w:val="24"/>
-        </w:rPr>
-        <w:tab/>
-      </w:r>
-      <w:r>
-        <w:rPr>
-          <w:rFonts w:hint="eastAsia"/>
-          <w:sz w:val="24"/>
-        </w:rPr>
-        <w:t>カードを</w:t>
-      </w:r>
-      <w:r>
-        <w:rPr>
-          <w:rFonts w:hint="eastAsia"/>
-          <w:sz w:val="24"/>
-        </w:rPr>
-        <w:t>表示する</w:t>
-      </w:r>
-      <w:r>
-        <w:rPr>
-          <w:sz w:val="24"/>
-        </w:rPr>
-        <w:t>div</w:t>
-      </w:r>
-      <w:r>
-        <w:rPr>
-          <w:rFonts w:hint="eastAsia"/>
-          <w:sz w:val="24"/>
-        </w:rPr>
-        <w:t>タグなどをコーディングする</w:t>
-      </w:r>
-    </w:p>
-    <w:p>
-      <w:pPr>
-        <w:rPr>
-          <w:sz w:val="24"/>
-        </w:rPr>
-      </w:pPr>
-      <w:r>
-        <w:rPr>
-          <w:rFonts w:hint="eastAsia"/>
-          <w:sz w:val="24"/>
-        </w:rPr>
-        <w:t>・CSS</w:t>
-      </w:r>
-    </w:p>
-    <w:p>
-      <w:pPr>
-        <w:rPr>
-          <w:sz w:val="24"/>
-        </w:rPr>
-      </w:pPr>
-      <w:r>
-        <w:rPr>
-          <w:sz w:val="24"/>
-        </w:rPr>
-        <w:tab/>
-      </w:r>
-      <w:r>
-        <w:rPr>
-          <w:sz w:val="24"/>
-        </w:rPr>
-        <w:t>Html</w:t>
-      </w:r>
-      <w:r>
-        <w:rPr>
-          <w:rFonts w:hint="eastAsia"/>
-          <w:sz w:val="24"/>
-        </w:rPr>
-        <w:t>のデザインをするため</w:t>
+          <w:rFonts w:hint="eastAsia"/>
+          <w:sz w:val="28"/>
+        </w:rPr>
+      </w:pPr>
+      <w:r>
+        <w:rPr>
+          <w:sz w:val="28"/>
+        </w:rPr>
+        <w:t>Web</w:t>
+      </w:r>
+      <w:r>
+        <w:rPr>
+          <w:rFonts w:hint="eastAsia"/>
+          <w:sz w:val="28"/>
+        </w:rPr>
+        <w:t>上で</w:t>
+      </w:r>
+      <w:r>
+        <w:rPr>
+          <w:rFonts w:hint="eastAsia"/>
+          <w:sz w:val="28"/>
+        </w:rPr>
+        <w:t>、一人で</w:t>
+      </w:r>
+      <w:r>
+        <w:rPr>
+          <w:rFonts w:hint="eastAsia"/>
+          <w:sz w:val="28"/>
+        </w:rPr>
+        <w:t>出来るAPIを使った</w:t>
+      </w:r>
+      <w:r>
+        <w:rPr>
+          <w:rFonts w:hint="eastAsia"/>
+          <w:sz w:val="28"/>
+        </w:rPr>
+        <w:t>対CPUブラックジャック</w:t>
+      </w:r>
+      <w:r>
+        <w:rPr>
+          <w:rFonts w:hint="eastAsia"/>
+          <w:sz w:val="28"/>
+        </w:rPr>
+        <w:t>ゲーム</w:t>
       </w:r>
       <w:bookmarkStart w:id="0" w:name="_GoBack"/>
       <w:bookmarkEnd w:id="0"/>
@@ -253,14 +120,206 @@
     <w:p>
       <w:pPr>
         <w:rPr>
-          <w:sz w:val="24"/>
-        </w:rPr>
-      </w:pPr>
-      <w:r>
-        <w:rPr>
-          <w:rFonts w:hint="eastAsia"/>
-          <w:sz w:val="24"/>
-        </w:rPr>
+          <w:rFonts w:hint="eastAsia"/>
+          <w:sz w:val="28"/>
+        </w:rPr>
+      </w:pPr>
+    </w:p>
+    <w:p>
+      <w:pPr>
+        <w:rPr>
+          <w:sz w:val="28"/>
+        </w:rPr>
+      </w:pPr>
+      <w:r>
+        <w:rPr>
+          <w:rFonts w:hint="eastAsia"/>
+          <w:sz w:val="28"/>
+        </w:rPr>
+        <w:t>作成するブラックジャックのルール</w:t>
+      </w:r>
+    </w:p>
+    <w:p>
+      <w:pPr>
+        <w:rPr>
+          <w:sz w:val="28"/>
+        </w:rPr>
+      </w:pPr>
+      <w:r>
+        <w:rPr>
+          <w:rFonts w:hint="eastAsia"/>
+          <w:sz w:val="28"/>
+        </w:rPr>
+        <w:t>一般的なブラックジャックのルールである2</w:t>
+      </w:r>
+      <w:r>
+        <w:rPr>
+          <w:sz w:val="28"/>
+        </w:rPr>
+        <w:t>1</w:t>
+      </w:r>
+      <w:r>
+        <w:rPr>
+          <w:rFonts w:hint="eastAsia"/>
+          <w:sz w:val="28"/>
+        </w:rPr>
+        <w:t>に近いほうが勝ちではあるものの勝ち点は2</w:t>
+      </w:r>
+      <w:r>
+        <w:rPr>
+          <w:sz w:val="28"/>
+        </w:rPr>
+        <w:t>1</w:t>
+      </w:r>
+      <w:r>
+        <w:rPr>
+          <w:rFonts w:hint="eastAsia"/>
+          <w:sz w:val="28"/>
+        </w:rPr>
+        <w:t>ではなくランダムで決まるものとする。</w:t>
+      </w:r>
+    </w:p>
+    <w:p>
+      <w:pPr>
+        <w:rPr>
+          <w:sz w:val="28"/>
+        </w:rPr>
+      </w:pPr>
+    </w:p>
+    <w:p>
+      <w:pPr>
+        <w:rPr>
+          <w:sz w:val="36"/>
+        </w:rPr>
+      </w:pPr>
+      <w:r>
+        <w:rPr>
+          <w:rFonts w:hint="eastAsia"/>
+          <w:sz w:val="36"/>
+        </w:rPr>
+        <w:t>システム方式</w:t>
+      </w:r>
+    </w:p>
+    <w:p>
+      <w:pPr>
+        <w:rPr>
+          <w:sz w:val="28"/>
+        </w:rPr>
+      </w:pPr>
+      <w:r>
+        <w:rPr>
+          <w:rFonts w:hint="eastAsia"/>
+          <w:sz w:val="28"/>
+        </w:rPr>
+        <w:t>Webページとして作成、以下は使用する言語及びAPIの説明</w:t>
+      </w:r>
+    </w:p>
+    <w:p>
+      <w:pPr>
+        <w:rPr>
+          <w:sz w:val="24"/>
+        </w:rPr>
+      </w:pPr>
+      <w:r>
+        <w:rPr>
+          <w:rFonts w:hint="eastAsia"/>
+          <w:sz w:val="24"/>
+        </w:rPr>
+        <w:t>・HTML</w:t>
+      </w:r>
+    </w:p>
+    <w:p>
+      <w:pPr>
+        <w:rPr>
+          <w:sz w:val="24"/>
+        </w:rPr>
+      </w:pPr>
+      <w:r>
+        <w:rPr>
+          <w:sz w:val="24"/>
+        </w:rPr>
+        <w:tab/>
+      </w:r>
+      <w:r>
+        <w:rPr>
+          <w:rFonts w:hint="eastAsia"/>
+          <w:sz w:val="24"/>
+        </w:rPr>
+        <w:t>カードを</w:t>
+      </w:r>
+      <w:r>
+        <w:rPr>
+          <w:rFonts w:hint="eastAsia"/>
+          <w:sz w:val="24"/>
+        </w:rPr>
+        <w:t>表示する</w:t>
+      </w:r>
+      <w:r>
+        <w:rPr>
+          <w:sz w:val="24"/>
+        </w:rPr>
+        <w:t>div</w:t>
+      </w:r>
+      <w:r>
+        <w:rPr>
+          <w:rFonts w:hint="eastAsia"/>
+          <w:sz w:val="24"/>
+        </w:rPr>
+        <w:t>タグなどをコーディングする</w:t>
+      </w:r>
+    </w:p>
+    <w:p>
+      <w:pPr>
+        <w:rPr>
+          <w:sz w:val="24"/>
+        </w:rPr>
+      </w:pPr>
+      <w:r>
+        <w:rPr>
+          <w:rFonts w:hint="eastAsia"/>
+          <w:sz w:val="24"/>
+        </w:rPr>
+        <w:t>・CSS</w:t>
+      </w:r>
+    </w:p>
+    <w:p>
+      <w:pPr>
+        <w:rPr>
+          <w:sz w:val="24"/>
+        </w:rPr>
+      </w:pPr>
+      <w:r>
+        <w:rPr>
+          <w:sz w:val="24"/>
+        </w:rPr>
+        <w:tab/>
+      </w:r>
+      <w:r>
+        <w:rPr>
+          <w:sz w:val="24"/>
+        </w:rPr>
+        <w:t>Html</w:t>
+      </w:r>
+      <w:r>
+        <w:rPr>
+          <w:rFonts w:hint="eastAsia"/>
+          <w:sz w:val="24"/>
+        </w:rPr>
+        <w:t>のデザインをするため</w:t>
+      </w:r>
+    </w:p>
+    <w:p>
+      <w:pPr>
+        <w:rPr>
+          <w:sz w:val="24"/>
+        </w:rPr>
+      </w:pPr>
+      <w:r>
+        <w:rPr>
+          <w:rFonts w:hint="eastAsia"/>
+          <w:sz w:val="24"/>
+        </w:rPr>
+        <w:lastRenderedPageBreak/>
         <w:t>・JavaScript</w:t>
       </w:r>
     </w:p>
@@ -314,7 +373,6 @@
         <w:rPr>
           <w:sz w:val="24"/>
         </w:rPr>
-        <w:lastRenderedPageBreak/>
         <w:tab/>
       </w:r>
       <w:r>
@@ -495,7 +553,7 @@
 </file>
 
 <file path=word/endnotes.xml><?xml version="1.0" encoding="utf-8"?>
-<w:endnotes xmlns:wpc="http://schemas.microsoft.com/office/word/2010/wordprocessingCanvas" xmlns:cx="http://schemas.microsoft.com/office/drawing/2014/chartex" xmlns:mc="http://schemas.openxmlformats.org/markup-compatibility/2006" xmlns:o="urn:schemas-microsoft-com:office:office" xmlns:r="http://schemas.openxmlformats.org/officeDocument/2006/relationships" xmlns:m="http://schemas.openxmlformats.org/officeDocument/2006/math" xmlns:v="urn:schemas-microsoft-com:vml" xmlns:wp14="http://schemas.microsoft.com/office/word/2010/wordprocessingDrawing" xmlns:wp="http://schemas.openxmlformats.org/drawingml/2006/wordprocessingDrawing" xmlns:w10="urn:schemas-microsoft-com:office:word" xmlns:w="http://schemas.openxmlformats.org/wordprocessingml/2006/main" xmlns:w14="http://schemas.microsoft.com/office/word/2010/wordml" xmlns:w15="http://schemas.microsoft.com/office/word/2012/wordml" xmlns:w16se="http://schemas.microsoft.com/office/word/2015/wordml/symex" xmlns:wpg="http://schemas.microsoft.com/office/word/2010/wordprocessingGroup" xmlns:wpi="http://schemas.microsoft.com/office/word/2010/wordprocessingInk" xmlns:wne="http://schemas.microsoft.com/office/word/2006/wordml" xmlns:wps="http://schemas.microsoft.com/office/word/2010/wordprocessingShape" mc:Ignorable="w14 w15 w16se wp14">
+<w:endnotes xmlns:wpc="http://schemas.microsoft.com/office/word/2010/wordprocessingCanvas" xmlns:cx="http://schemas.microsoft.com/office/drawing/2014/chartex" xmlns:cx1="http://schemas.microsoft.com/office/drawing/2015/9/8/chartex" xmlns:mc="http://schemas.openxmlformats.org/markup-compatibility/2006" xmlns:o="urn:schemas-microsoft-com:office:office" xmlns:r="http://schemas.openxmlformats.org/officeDocument/2006/relationships" xmlns:m="http://schemas.openxmlformats.org/officeDocument/2006/math" xmlns:v="urn:schemas-microsoft-com:vml" xmlns:wp14="http://schemas.microsoft.com/office/word/2010/wordprocessingDrawing" xmlns:wp="http://schemas.openxmlformats.org/drawingml/2006/wordprocessingDrawing" xmlns:w10="urn:schemas-microsoft-com:office:word" xmlns:w="http://schemas.openxmlformats.org/wordprocessingml/2006/main" xmlns:w14="http://schemas.microsoft.com/office/word/2010/wordml" xmlns:w15="http://schemas.microsoft.com/office/word/2012/wordml" xmlns:w16se="http://schemas.microsoft.com/office/word/2015/wordml/symex" xmlns:wpg="http://schemas.microsoft.com/office/word/2010/wordprocessingGroup" xmlns:wpi="http://schemas.microsoft.com/office/word/2010/wordprocessingInk" xmlns:wne="http://schemas.microsoft.com/office/word/2006/wordml" xmlns:wps="http://schemas.microsoft.com/office/word/2010/wordprocessingShape" mc:Ignorable="w14 w15 w16se wp14">
   <w:endnote w:type="separator" w:id="-1">
     <w:p>
       <w:r>
@@ -514,7 +572,7 @@
 </file>
 
 <file path=word/footnotes.xml><?xml version="1.0" encoding="utf-8"?>
-<w:footnotes xmlns:wpc="http://schemas.microsoft.com/office/word/2010/wordprocessingCanvas" xmlns:cx="http://schemas.microsoft.com/office/drawing/2014/chartex" xmlns:mc="http://schemas.openxmlformats.org/markup-compatibility/2006" xmlns:o="urn:schemas-microsoft-com:office:office" xmlns:r="http://schemas.openxmlformats.org/officeDocument/2006/relationships" xmlns:m="http://schemas.openxmlformats.org/officeDocument/2006/math" xmlns:v="urn:schemas-microsoft-com:vml" xmlns:wp14="http://schemas.microsoft.com/office/word/2010/wordprocessingDrawing" xmlns:wp="http://schemas.openxmlformats.org/drawingml/2006/wordprocessingDrawing" xmlns:w10="urn:schemas-microsoft-com:office:word" xmlns:w="http://schemas.openxmlformats.org/wordprocessingml/2006/main" xmlns:w14="http://schemas.microsoft.com/office/word/2010/wordml" xmlns:w15="http://schemas.microsoft.com/office/word/2012/wordml" xmlns:w16se="http://schemas.microsoft.com/office/word/2015/wordml/symex" xmlns:wpg="http://schemas.microsoft.com/office/word/2010/wordprocessingGroup" xmlns:wpi="http://schemas.microsoft.com/office/word/2010/wordprocessingInk" xmlns:wne="http://schemas.microsoft.com/office/word/2006/wordml" xmlns:wps="http://schemas.microsoft.com/office/word/2010/wordprocessingShape" mc:Ignorable="w14 w15 w16se wp14">
+<w:footnotes xmlns:wpc="http://schemas.microsoft.com/office/word/2010/wordprocessingCanvas" xmlns:cx="http://schemas.microsoft.com/office/drawing/2014/chartex" xmlns:cx1="http://schemas.microsoft.com/office/drawing/2015/9/8/chartex" xmlns:mc="http://schemas.openxmlformats.org/markup-compatibility/2006" xmlns:o="urn:schemas-microsoft-com:office:office" xmlns:r="http://schemas.openxmlformats.org/officeDocument/2006/relationships" xmlns:m="http://schemas.openxmlformats.org/officeDocument/2006/math" xmlns:v="urn:schemas-microsoft-com:vml" xmlns:wp14="http://schemas.microsoft.com/office/word/2010/wordprocessingDrawing" xmlns:wp="http://schemas.openxmlformats.org/drawingml/2006/wordprocessingDrawing" xmlns:w10="urn:schemas-microsoft-com:office:word" xmlns:w="http://schemas.openxmlformats.org/wordprocessingml/2006/main" xmlns:w14="http://schemas.microsoft.com/office/word/2010/wordml" xmlns:w15="http://schemas.microsoft.com/office/word/2012/wordml" xmlns:w16se="http://schemas.microsoft.com/office/word/2015/wordml/symex" xmlns:wpg="http://schemas.microsoft.com/office/word/2010/wordprocessingGroup" xmlns:wpi="http://schemas.microsoft.com/office/word/2010/wordprocessingInk" xmlns:wne="http://schemas.microsoft.com/office/word/2006/wordml" xmlns:wps="http://schemas.microsoft.com/office/word/2010/wordprocessingShape" mc:Ignorable="w14 w15 w16se wp14">
   <w:footnote w:type="separator" w:id="-1">
     <w:p>
       <w:r>
@@ -533,7 +591,7 @@
 </file>
 
 <file path=word/header1.xml><?xml version="1.0" encoding="utf-8"?>
-<w:hdr xmlns:wpc="http://schemas.microsoft.com/office/word/2010/wordprocessingCanvas" xmlns:cx="http://schemas.microsoft.com/office/drawing/2014/chartex" xmlns:mc="http://schemas.openxmlformats.org/markup-compatibility/2006" xmlns:o="urn:schemas-microsoft-com:office:office" xmlns:r="http://schemas.openxmlformats.org/officeDocument/2006/relationships" xmlns:m="http://schemas.openxmlformats.org/officeDocument/2006/math" xmlns:v="urn:schemas-microsoft-com:vml" xmlns:wp14="http://schemas.microsoft.com/office/word/2010/wordprocessingDrawing" xmlns:wp="http://schemas.openxmlformats.org/drawingml/2006/wordprocessingDrawing" xmlns:w10="urn:schemas-microsoft-com:office:word" xmlns:w="http://schemas.openxmlformats.org/wordprocessingml/2006/main" xmlns:w14="http://schemas.microsoft.com/office/word/2010/wordml" xmlns:w15="http://schemas.microsoft.com/office/word/2012/wordml" xmlns:w16se="http://schemas.microsoft.com/office/word/2015/wordml/symex" xmlns:wpg="http://schemas.microsoft.com/office/word/2010/wordprocessingGroup" xmlns:wpi="http://schemas.microsoft.com/office/word/2010/wordprocessingInk" xmlns:wne="http://schemas.microsoft.com/office/word/2006/wordml" xmlns:wps="http://schemas.microsoft.com/office/word/2010/wordprocessingShape" mc:Ignorable="w14 w15 w16se wp14">
+<w:hdr xmlns:wpc="http://schemas.microsoft.com/office/word/2010/wordprocessingCanvas" xmlns:cx="http://schemas.microsoft.com/office/drawing/2014/chartex" xmlns:cx1="http://schemas.microsoft.com/office/drawing/2015/9/8/chartex" xmlns:mc="http://schemas.openxmlformats.org/markup-compatibility/2006" xmlns:o="urn:schemas-microsoft-com:office:office" xmlns:r="http://schemas.openxmlformats.org/officeDocument/2006/relationships" xmlns:m="http://schemas.openxmlformats.org/officeDocument/2006/math" xmlns:v="urn:schemas-microsoft-com:vml" xmlns:wp14="http://schemas.microsoft.com/office/word/2010/wordprocessingDrawing" xmlns:wp="http://schemas.openxmlformats.org/drawingml/2006/wordprocessingDrawing" xmlns:w10="urn:schemas-microsoft-com:office:word" xmlns:w="http://schemas.openxmlformats.org/wordprocessingml/2006/main" xmlns:w14="http://schemas.microsoft.com/office/word/2010/wordml" xmlns:w15="http://schemas.microsoft.com/office/word/2012/wordml" xmlns:w16se="http://schemas.microsoft.com/office/word/2015/wordml/symex" xmlns:wpg="http://schemas.microsoft.com/office/word/2010/wordprocessingGroup" xmlns:wpi="http://schemas.microsoft.com/office/word/2010/wordprocessingInk" xmlns:wne="http://schemas.microsoft.com/office/word/2006/wordml" xmlns:wps="http://schemas.microsoft.com/office/word/2010/wordprocessingShape" mc:Ignorable="w14 w15 w16se wp14">
   <w:p>
     <w:pPr>
       <w:pStyle w:val="a3"/>

--- a/ドキュメント/要件定義書.docx
+++ b/ドキュメント/要件定義書.docx
@@ -1,10 +1,17 @@
 
 <file path=word/document.xml><?xml version="1.0" encoding="utf-8"?>
-<w:document xmlns:wpc="http://schemas.microsoft.com/office/word/2010/wordprocessingCanvas" xmlns:cx="http://schemas.microsoft.com/office/drawing/2014/chartex" xmlns:cx1="http://schemas.microsoft.com/office/drawing/2015/9/8/chartex" xmlns:mc="http://schemas.openxmlformats.org/markup-compatibility/2006" xmlns:o="urn:schemas-microsoft-com:office:office" xmlns:r="http://schemas.openxmlformats.org/officeDocument/2006/relationships" xmlns:m="http://schemas.openxmlformats.org/officeDocument/2006/math" xmlns:v="urn:schemas-microsoft-com:vml" xmlns:wp14="http://schemas.microsoft.com/office/word/2010/wordprocessingDrawing" xmlns:wp="http://schemas.openxmlformats.org/drawingml/2006/wordprocessingDrawing" xmlns:w10="urn:schemas-microsoft-com:office:word" xmlns:w="http://schemas.openxmlformats.org/wordprocessingml/2006/main" xmlns:w14="http://schemas.microsoft.com/office/word/2010/wordml" xmlns:w15="http://schemas.microsoft.com/office/word/2012/wordml" xmlns:w16se="http://schemas.microsoft.com/office/word/2015/wordml/symex" xmlns:wpg="http://schemas.microsoft.com/office/word/2010/wordprocessingGroup" xmlns:wpi="http://schemas.microsoft.com/office/word/2010/wordprocessingInk" xmlns:wne="http://schemas.microsoft.com/office/word/2006/wordml" xmlns:wps="http://schemas.microsoft.com/office/word/2010/wordprocessingShape" mc:Ignorable="w14 w15 w16se wp14">
+<w:document xmlns:wpc="http://schemas.microsoft.com/office/word/2010/wordprocessingCanvas" xmlns:cx="http://schemas.microsoft.com/office/drawing/2014/chartex" xmlns:mc="http://schemas.openxmlformats.org/markup-compatibility/2006" xmlns:o="urn:schemas-microsoft-com:office:office" xmlns:r="http://schemas.openxmlformats.org/officeDocument/2006/relationships" xmlns:m="http://schemas.openxmlformats.org/officeDocument/2006/math" xmlns:v="urn:schemas-microsoft-com:vml" xmlns:wp14="http://schemas.microsoft.com/office/word/2010/wordprocessingDrawing" xmlns:wp="http://schemas.openxmlformats.org/drawingml/2006/wordprocessingDrawing" xmlns:w10="urn:schemas-microsoft-com:office:word" xmlns:w="http://schemas.openxmlformats.org/wordprocessingml/2006/main" xmlns:w14="http://schemas.microsoft.com/office/word/2010/wordml" xmlns:w15="http://schemas.microsoft.com/office/word/2012/wordml" xmlns:w16se="http://schemas.microsoft.com/office/word/2015/wordml/symex" xmlns:wpg="http://schemas.microsoft.com/office/word/2010/wordprocessingGroup" xmlns:wpi="http://schemas.microsoft.com/office/word/2010/wordprocessingInk" xmlns:wne="http://schemas.microsoft.com/office/word/2006/wordml" xmlns:wps="http://schemas.microsoft.com/office/word/2010/wordprocessingShape" mc:Ignorable="w14 w15 w16se wp14">
   <w:body>
     <w:p>
       <w:pPr>
         <w:rPr>
+          <w:sz w:val="24"/>
+        </w:rPr>
+      </w:pPr>
+    </w:p>
+    <w:p>
+      <w:pPr>
+        <w:rPr>
           <w:sz w:val="40"/>
         </w:rPr>
       </w:pPr>
@@ -13,533 +20,567 @@
           <w:rFonts w:hint="eastAsia"/>
           <w:sz w:val="40"/>
         </w:rPr>
-        <w:t>目的</w:t>
-      </w:r>
-    </w:p>
-    <w:p>
-      <w:pPr>
-        <w:rPr>
-          <w:sz w:val="24"/>
-        </w:rPr>
-      </w:pPr>
-      <w:r>
-        <w:rPr>
-          <w:rFonts w:hint="eastAsia"/>
-          <w:sz w:val="24"/>
-        </w:rPr>
-        <w:t>本ドキュメントは</w:t>
-      </w:r>
-      <w:r>
-        <w:rPr>
-          <w:rFonts w:hint="eastAsia"/>
-          <w:sz w:val="24"/>
-        </w:rPr>
-        <w:t>卒業研究Ⅰの課題</w:t>
-      </w:r>
-      <w:r>
-        <w:rPr>
-          <w:rFonts w:hint="eastAsia"/>
-          <w:sz w:val="24"/>
-        </w:rPr>
-        <w:t>、ブラックジャックに関する要件定義書になります。</w:t>
-      </w:r>
-    </w:p>
-    <w:p>
-      <w:pPr>
-        <w:rPr>
-          <w:rFonts w:hint="eastAsia"/>
-          <w:sz w:val="24"/>
-        </w:rPr>
-      </w:pPr>
-    </w:p>
-    <w:p>
-      <w:pPr>
-        <w:rPr>
+        <w:t>概要</w:t>
+      </w:r>
+    </w:p>
+    <w:p>
+      <w:pPr>
+        <w:rPr>
+          <w:sz w:val="28"/>
+        </w:rPr>
+      </w:pPr>
+      <w:r>
+        <w:rPr>
+          <w:sz w:val="28"/>
+        </w:rPr>
+        <w:t>Web</w:t>
+      </w:r>
+      <w:r>
+        <w:rPr>
+          <w:rFonts w:hint="eastAsia"/>
+          <w:sz w:val="28"/>
+        </w:rPr>
+        <w:t>上で、一人で出来るAPIを使った対CPUブラックジャックゲーム</w:t>
+      </w:r>
+    </w:p>
+    <w:p>
+      <w:pPr>
+        <w:rPr>
+          <w:sz w:val="28"/>
+        </w:rPr>
+      </w:pPr>
+    </w:p>
+    <w:p>
+      <w:pPr>
+        <w:rPr>
+          <w:sz w:val="28"/>
+        </w:rPr>
+      </w:pPr>
+      <w:r>
+        <w:rPr>
+          <w:rFonts w:hint="eastAsia"/>
+          <w:sz w:val="28"/>
+        </w:rPr>
+        <w:t>ルール</w:t>
+      </w:r>
+    </w:p>
+    <w:p>
+      <w:pPr>
+        <w:ind w:left="840"/>
+        <w:rPr>
+          <w:sz w:val="28"/>
+        </w:rPr>
+      </w:pPr>
+      <w:r>
+        <w:rPr>
+          <w:rFonts w:hint="eastAsia"/>
+          <w:sz w:val="28"/>
+        </w:rPr>
+        <w:t>2</w:t>
+      </w:r>
+      <w:r>
+        <w:rPr>
+          <w:sz w:val="28"/>
+        </w:rPr>
+        <w:t>1</w:t>
+      </w:r>
+      <w:r>
+        <w:rPr>
+          <w:rFonts w:hint="eastAsia"/>
+          <w:sz w:val="28"/>
+        </w:rPr>
+        <w:t>に近づけるルールではなくランダムで決まった数値に</w:t>
+      </w:r>
+    </w:p>
+    <w:p>
+      <w:pPr>
+        <w:ind w:left="840"/>
+        <w:rPr>
+          <w:sz w:val="28"/>
+        </w:rPr>
+      </w:pPr>
+      <w:r>
+        <w:rPr>
+          <w:rFonts w:hint="eastAsia"/>
+          <w:sz w:val="28"/>
+        </w:rPr>
+        <w:t>近づけるルールとする</w:t>
+      </w:r>
+    </w:p>
+    <w:p>
+      <w:pPr>
+        <w:rPr>
+          <w:sz w:val="28"/>
+        </w:rPr>
+      </w:pPr>
+    </w:p>
+    <w:p>
+      <w:pPr>
+        <w:rPr>
+          <w:sz w:val="28"/>
+        </w:rPr>
+      </w:pPr>
+      <w:r>
+        <w:rPr>
+          <w:rFonts w:hint="eastAsia"/>
+          <w:sz w:val="28"/>
+        </w:rPr>
+        <w:t>ランダム目標点の決め方</w:t>
+      </w:r>
+    </w:p>
+    <w:p>
+      <w:pPr>
+        <w:ind w:left="840"/>
+        <w:rPr>
+          <w:sz w:val="28"/>
+        </w:rPr>
+      </w:pPr>
+      <w:r>
+        <w:rPr>
+          <w:rFonts w:hint="eastAsia"/>
+          <w:sz w:val="28"/>
+        </w:rPr>
+        <w:t>ゲーム開始時にルーレットが回り止まったところの数字が</w:t>
+      </w:r>
+    </w:p>
+    <w:p>
+      <w:pPr>
+        <w:ind w:left="840"/>
+        <w:rPr>
+          <w:rFonts w:hint="eastAsia"/>
+          <w:sz w:val="28"/>
+        </w:rPr>
+      </w:pPr>
+      <w:r>
+        <w:rPr>
+          <w:rFonts w:hint="eastAsia"/>
+          <w:sz w:val="28"/>
+        </w:rPr>
+        <w:t>目標点となる</w:t>
+      </w:r>
+    </w:p>
+    <w:p>
+      <w:pPr>
+        <w:rPr>
+          <w:rFonts w:hint="eastAsia"/>
+          <w:sz w:val="28"/>
+        </w:rPr>
+      </w:pPr>
+    </w:p>
+    <w:p>
+      <w:pPr>
+        <w:rPr>
+          <w:sz w:val="36"/>
+        </w:rPr>
+      </w:pPr>
+      <w:r>
+        <w:rPr>
+          <w:rFonts w:hint="eastAsia"/>
+          <w:sz w:val="36"/>
+        </w:rPr>
+        <w:t>システム方式</w:t>
+      </w:r>
+    </w:p>
+    <w:p>
+      <w:pPr>
+        <w:rPr>
+          <w:sz w:val="28"/>
+        </w:rPr>
+      </w:pPr>
+      <w:r>
+        <w:rPr>
+          <w:rFonts w:hint="eastAsia"/>
+          <w:sz w:val="28"/>
+        </w:rPr>
+        <w:t>Webページとして作成、以下は使用する言語及びAPIの説明</w:t>
+      </w:r>
+    </w:p>
+    <w:p>
+      <w:pPr>
+        <w:rPr>
+          <w:sz w:val="24"/>
+        </w:rPr>
+      </w:pPr>
+      <w:r>
+        <w:rPr>
+          <w:rFonts w:hint="eastAsia"/>
+          <w:sz w:val="24"/>
+        </w:rPr>
+        <w:t>・HTML</w:t>
+      </w:r>
+    </w:p>
+    <w:p>
+      <w:pPr>
+        <w:rPr>
+          <w:sz w:val="24"/>
+        </w:rPr>
+      </w:pPr>
+      <w:r>
+        <w:rPr>
+          <w:sz w:val="24"/>
+        </w:rPr>
+        <w:tab/>
+      </w:r>
+      <w:r>
+        <w:rPr>
+          <w:rFonts w:hint="eastAsia"/>
+          <w:sz w:val="24"/>
+        </w:rPr>
+        <w:t>カードを</w:t>
+      </w:r>
+      <w:r>
+        <w:rPr>
+          <w:rFonts w:hint="eastAsia"/>
+          <w:sz w:val="24"/>
+        </w:rPr>
+        <w:t>表示する</w:t>
+      </w:r>
+      <w:r>
+        <w:rPr>
+          <w:sz w:val="24"/>
+        </w:rPr>
+        <w:t>div</w:t>
+      </w:r>
+      <w:r>
+        <w:rPr>
+          <w:rFonts w:hint="eastAsia"/>
+          <w:sz w:val="24"/>
+        </w:rPr>
+        <w:t>タグなどをコーディングする</w:t>
+      </w:r>
+    </w:p>
+    <w:p>
+      <w:pPr>
+        <w:rPr>
+          <w:sz w:val="24"/>
+        </w:rPr>
+      </w:pPr>
+      <w:r>
+        <w:rPr>
+          <w:rFonts w:hint="eastAsia"/>
+          <w:sz w:val="24"/>
+        </w:rPr>
+        <w:t>・CSS</w:t>
+      </w:r>
+    </w:p>
+    <w:p>
+      <w:pPr>
+        <w:rPr>
+          <w:sz w:val="24"/>
+        </w:rPr>
+      </w:pPr>
+      <w:r>
+        <w:rPr>
+          <w:sz w:val="24"/>
+        </w:rPr>
+        <w:lastRenderedPageBreak/>
+        <w:tab/>
+      </w:r>
+      <w:r>
+        <w:rPr>
+          <w:sz w:val="24"/>
+        </w:rPr>
+        <w:t>Html</w:t>
+      </w:r>
+      <w:r>
+        <w:rPr>
+          <w:rFonts w:hint="eastAsia"/>
+          <w:sz w:val="24"/>
+        </w:rPr>
+        <w:t>のデザインをするため</w:t>
+      </w:r>
+    </w:p>
+    <w:p>
+      <w:pPr>
+        <w:rPr>
+          <w:sz w:val="24"/>
+        </w:rPr>
+      </w:pPr>
+      <w:r>
+        <w:rPr>
+          <w:rFonts w:hint="eastAsia"/>
+          <w:sz w:val="24"/>
+        </w:rPr>
+        <w:t>・JavaScript</w:t>
+      </w:r>
+    </w:p>
+    <w:p>
+      <w:pPr>
+        <w:rPr>
+          <w:sz w:val="24"/>
+        </w:rPr>
+      </w:pPr>
+      <w:r>
+        <w:rPr>
+          <w:sz w:val="24"/>
+        </w:rPr>
+        <w:tab/>
+      </w:r>
+      <w:r>
+        <w:rPr>
+          <w:rFonts w:hint="eastAsia"/>
+          <w:sz w:val="24"/>
+        </w:rPr>
+        <w:t>APIを取得してゲームのコーディングを行う</w:t>
+      </w:r>
+    </w:p>
+    <w:p>
+      <w:pPr>
+        <w:rPr>
+          <w:sz w:val="24"/>
+        </w:rPr>
+      </w:pPr>
+      <w:r>
+        <w:rPr>
+          <w:rFonts w:hint="eastAsia"/>
+          <w:sz w:val="24"/>
+        </w:rPr>
+        <w:t>・</w:t>
+      </w:r>
+      <w:r>
+        <w:rPr>
+          <w:sz w:val="24"/>
+        </w:rPr>
+        <w:t>Deck of Card API</w:t>
+      </w:r>
+    </w:p>
+    <w:p>
+      <w:pPr>
+        <w:rPr>
+          <w:sz w:val="24"/>
+        </w:rPr>
+      </w:pPr>
+      <w:r>
+        <w:rPr>
+          <w:sz w:val="24"/>
+        </w:rPr>
+        <w:tab/>
+      </w:r>
+      <w:r>
+        <w:rPr>
+          <w:rFonts w:hint="eastAsia"/>
+          <w:sz w:val="24"/>
+        </w:rPr>
+        <w:t>カードのシャッフル、ドローを行う</w:t>
+      </w:r>
+    </w:p>
+    <w:p>
+      <w:pPr>
+        <w:rPr>
+          <w:sz w:val="28"/>
+        </w:rPr>
+      </w:pPr>
+      <w:r>
+        <w:rPr>
+          <w:rFonts w:hint="eastAsia"/>
           <w:sz w:val="40"/>
         </w:rPr>
-      </w:pPr>
-      <w:r>
-        <w:rPr>
-          <w:rFonts w:hint="eastAsia"/>
-          <w:sz w:val="40"/>
-        </w:rPr>
-        <w:t>概要</w:t>
-      </w:r>
-    </w:p>
-    <w:p>
-      <w:pPr>
-        <w:rPr>
-          <w:rFonts w:hint="eastAsia"/>
-          <w:sz w:val="28"/>
-        </w:rPr>
-      </w:pPr>
-      <w:r>
-        <w:rPr>
-          <w:sz w:val="28"/>
-        </w:rPr>
-        <w:t>Web</w:t>
-      </w:r>
-      <w:r>
-        <w:rPr>
-          <w:rFonts w:hint="eastAsia"/>
-          <w:sz w:val="28"/>
-        </w:rPr>
-        <w:t>上で</w:t>
-      </w:r>
-      <w:r>
-        <w:rPr>
-          <w:rFonts w:hint="eastAsia"/>
-          <w:sz w:val="28"/>
-        </w:rPr>
-        <w:t>、一人で</w:t>
-      </w:r>
-      <w:r>
-        <w:rPr>
-          <w:rFonts w:hint="eastAsia"/>
-          <w:sz w:val="28"/>
-        </w:rPr>
-        <w:t>出来るAPIを使った</w:t>
-      </w:r>
-      <w:r>
-        <w:rPr>
-          <w:rFonts w:hint="eastAsia"/>
-          <w:sz w:val="28"/>
-        </w:rPr>
-        <w:t>対CPUブラックジャック</w:t>
-      </w:r>
-      <w:r>
-        <w:rPr>
-          <w:rFonts w:hint="eastAsia"/>
-          <w:sz w:val="28"/>
-        </w:rPr>
-        <w:t>ゲーム</w:t>
-      </w:r>
+        <w:t>機能要件</w:t>
+      </w:r>
+    </w:p>
+    <w:p>
+      <w:pPr>
+        <w:rPr>
+          <w:sz w:val="28"/>
+        </w:rPr>
+      </w:pPr>
+      <w:r>
+        <w:rPr>
+          <w:rFonts w:hint="eastAsia"/>
+          <w:sz w:val="28"/>
+        </w:rPr>
+        <w:t>Webページ上でゲームを行うことができるようにする</w:t>
+      </w:r>
+    </w:p>
+    <w:p>
+      <w:pPr>
+        <w:rPr>
+          <w:sz w:val="28"/>
+        </w:rPr>
+      </w:pPr>
+      <w:r>
+        <w:rPr>
+          <w:rFonts w:hint="eastAsia"/>
+          <w:sz w:val="28"/>
+        </w:rPr>
+        <w:t>Webページにアクセスした人はプレイヤーとなりCPU（ディーラー）とブラックジャックをする</w:t>
+      </w:r>
+    </w:p>
+    <w:p>
+      <w:pPr>
+        <w:rPr>
+          <w:sz w:val="36"/>
+        </w:rPr>
+      </w:pPr>
+      <w:r>
+        <w:rPr>
+          <w:rFonts w:hint="eastAsia"/>
+          <w:sz w:val="36"/>
+        </w:rPr>
+        <w:t>画面</w:t>
+      </w:r>
+    </w:p>
+    <w:p>
+      <w:pPr>
+        <w:rPr>
+          <w:sz w:val="28"/>
+        </w:rPr>
+      </w:pPr>
+      <w:r>
+        <w:rPr>
+          <w:rFonts w:hint="eastAsia"/>
+          <w:sz w:val="28"/>
+        </w:rPr>
+        <w:t>・ゲーム開始画面</w:t>
+      </w:r>
+    </w:p>
+    <w:p>
+      <w:pPr>
+        <w:rPr>
+          <w:sz w:val="28"/>
+        </w:rPr>
+      </w:pPr>
+      <w:r>
+        <w:rPr>
+          <w:sz w:val="28"/>
+        </w:rPr>
+        <w:tab/>
+      </w:r>
+      <w:r>
+        <w:rPr>
+          <w:rFonts w:hint="eastAsia"/>
+          <w:sz w:val="28"/>
+        </w:rPr>
+        <w:t>タイトルとスタートボタン</w:t>
+      </w:r>
+    </w:p>
+    <w:p>
+      <w:pPr>
+        <w:rPr>
+          <w:sz w:val="28"/>
+        </w:rPr>
+      </w:pPr>
+      <w:r>
+        <w:rPr>
+          <w:rFonts w:hint="eastAsia"/>
+          <w:sz w:val="28"/>
+        </w:rPr>
+        <w:t>・ゲーム画面</w:t>
+      </w:r>
+    </w:p>
+    <w:p>
+      <w:pPr>
+        <w:rPr>
+          <w:sz w:val="28"/>
+        </w:rPr>
+      </w:pPr>
+      <w:r>
+        <w:rPr>
+          <w:sz w:val="28"/>
+        </w:rPr>
+        <w:tab/>
+      </w:r>
+      <w:r>
+        <w:rPr>
+          <w:rFonts w:hint="eastAsia"/>
+          <w:sz w:val="28"/>
+        </w:rPr>
+        <w:t>相手のカードと自分のカードを表示　ランダムで決まった勝ち点を表示する</w:t>
+      </w:r>
+    </w:p>
+    <w:p>
+      <w:pPr>
+        <w:rPr>
+          <w:sz w:val="28"/>
+        </w:rPr>
+      </w:pPr>
+      <w:r>
+        <w:rPr>
+          <w:rFonts w:hint="eastAsia"/>
+          <w:sz w:val="28"/>
+        </w:rPr>
+        <w:t>・ゲームオーバー画面</w:t>
+      </w:r>
+    </w:p>
+    <w:p>
+      <w:pPr>
+        <w:rPr>
+          <w:sz w:val="28"/>
+        </w:rPr>
+      </w:pPr>
+      <w:r>
+        <w:rPr>
+          <w:sz w:val="28"/>
+        </w:rPr>
+        <w:tab/>
+      </w:r>
+      <w:r>
+        <w:rPr>
+          <w:rFonts w:hint="eastAsia"/>
+          <w:sz w:val="28"/>
+        </w:rPr>
+        <w:t>プレイヤーの勝ちか負けかを表示する</w:t>
+      </w:r>
+    </w:p>
+    <w:p>
+      <w:pPr>
+        <w:rPr>
+          <w:sz w:val="28"/>
+        </w:rPr>
+      </w:pPr>
+    </w:p>
+    <w:p>
+      <w:pPr>
+        <w:rPr>
+          <w:sz w:val="28"/>
+        </w:rPr>
+      </w:pPr>
+      <w:r>
+        <w:rPr>
+          <w:rFonts w:hint="eastAsia"/>
+          <w:sz w:val="28"/>
+        </w:rPr>
+        <w:lastRenderedPageBreak/>
+        <w:t>サポート環境</w:t>
+      </w:r>
+    </w:p>
+    <w:p>
+      <w:pPr>
+        <w:rPr>
+          <w:sz w:val="28"/>
+        </w:rPr>
+      </w:pPr>
+      <w:r>
+        <w:rPr>
+          <w:rFonts w:hint="eastAsia"/>
+          <w:sz w:val="28"/>
+        </w:rPr>
+        <w:t>パソコンのWebブラウザでアクセスするものとする</w:t>
+      </w:r>
+    </w:p>
+    <w:p>
+      <w:pPr>
+        <w:rPr>
+          <w:sz w:val="28"/>
+        </w:rPr>
+      </w:pPr>
+      <w:r>
+        <w:rPr>
+          <w:rFonts w:hint="eastAsia"/>
+          <w:sz w:val="28"/>
+        </w:rPr>
+        <w:t>時間に余裕があればスマートフォンからのアクセスにも対応する</w:t>
+      </w:r>
+    </w:p>
+    <w:p>
+      <w:pPr>
+        <w:rPr>
+          <w:rFonts w:hint="eastAsia"/>
+          <w:sz w:val="28"/>
+        </w:rPr>
+      </w:pPr>
       <w:bookmarkStart w:id="0" w:name="_GoBack"/>
       <w:bookmarkEnd w:id="0"/>
-    </w:p>
-    <w:p>
-      <w:pPr>
-        <w:rPr>
-          <w:rFonts w:hint="eastAsia"/>
-          <w:sz w:val="28"/>
-        </w:rPr>
-      </w:pPr>
-    </w:p>
-    <w:p>
-      <w:pPr>
-        <w:rPr>
-          <w:sz w:val="28"/>
-        </w:rPr>
-      </w:pPr>
-      <w:r>
-        <w:rPr>
-          <w:rFonts w:hint="eastAsia"/>
-          <w:sz w:val="28"/>
-        </w:rPr>
-        <w:t>作成するブラックジャックのルール</w:t>
-      </w:r>
-    </w:p>
-    <w:p>
-      <w:pPr>
-        <w:rPr>
-          <w:sz w:val="28"/>
-        </w:rPr>
-      </w:pPr>
-      <w:r>
-        <w:rPr>
-          <w:rFonts w:hint="eastAsia"/>
-          <w:sz w:val="28"/>
-        </w:rPr>
-        <w:t>一般的なブラックジャックのルールである2</w:t>
-      </w:r>
-      <w:r>
-        <w:rPr>
-          <w:sz w:val="28"/>
-        </w:rPr>
-        <w:t>1</w:t>
-      </w:r>
-      <w:r>
-        <w:rPr>
-          <w:rFonts w:hint="eastAsia"/>
-          <w:sz w:val="28"/>
-        </w:rPr>
-        <w:t>に近いほうが勝ちではあるものの勝ち点は2</w:t>
-      </w:r>
-      <w:r>
-        <w:rPr>
-          <w:sz w:val="28"/>
-        </w:rPr>
-        <w:t>1</w:t>
-      </w:r>
-      <w:r>
-        <w:rPr>
-          <w:rFonts w:hint="eastAsia"/>
-          <w:sz w:val="28"/>
-        </w:rPr>
-        <w:t>ではなくランダムで決まるものとする。</w:t>
-      </w:r>
-    </w:p>
-    <w:p>
-      <w:pPr>
-        <w:rPr>
-          <w:sz w:val="28"/>
-        </w:rPr>
-      </w:pPr>
-    </w:p>
-    <w:p>
-      <w:pPr>
-        <w:rPr>
-          <w:sz w:val="36"/>
-        </w:rPr>
-      </w:pPr>
-      <w:r>
-        <w:rPr>
-          <w:rFonts w:hint="eastAsia"/>
-          <w:sz w:val="36"/>
-        </w:rPr>
-        <w:t>システム方式</w:t>
-      </w:r>
-    </w:p>
-    <w:p>
-      <w:pPr>
-        <w:rPr>
-          <w:sz w:val="28"/>
-        </w:rPr>
-      </w:pPr>
-      <w:r>
-        <w:rPr>
-          <w:rFonts w:hint="eastAsia"/>
-          <w:sz w:val="28"/>
-        </w:rPr>
-        <w:t>Webページとして作成、以下は使用する言語及びAPIの説明</w:t>
-      </w:r>
-    </w:p>
-    <w:p>
-      <w:pPr>
-        <w:rPr>
-          <w:sz w:val="24"/>
-        </w:rPr>
-      </w:pPr>
-      <w:r>
-        <w:rPr>
-          <w:rFonts w:hint="eastAsia"/>
-          <w:sz w:val="24"/>
-        </w:rPr>
-        <w:t>・HTML</w:t>
-      </w:r>
-    </w:p>
-    <w:p>
-      <w:pPr>
-        <w:rPr>
-          <w:sz w:val="24"/>
-        </w:rPr>
-      </w:pPr>
-      <w:r>
-        <w:rPr>
-          <w:sz w:val="24"/>
-        </w:rPr>
-        <w:tab/>
-      </w:r>
-      <w:r>
-        <w:rPr>
-          <w:rFonts w:hint="eastAsia"/>
-          <w:sz w:val="24"/>
-        </w:rPr>
-        <w:t>カードを</w:t>
-      </w:r>
-      <w:r>
-        <w:rPr>
-          <w:rFonts w:hint="eastAsia"/>
-          <w:sz w:val="24"/>
-        </w:rPr>
-        <w:t>表示する</w:t>
-      </w:r>
-      <w:r>
-        <w:rPr>
-          <w:sz w:val="24"/>
-        </w:rPr>
-        <w:t>div</w:t>
-      </w:r>
-      <w:r>
-        <w:rPr>
-          <w:rFonts w:hint="eastAsia"/>
-          <w:sz w:val="24"/>
-        </w:rPr>
-        <w:t>タグなどをコーディングする</w:t>
-      </w:r>
-    </w:p>
-    <w:p>
-      <w:pPr>
-        <w:rPr>
-          <w:sz w:val="24"/>
-        </w:rPr>
-      </w:pPr>
-      <w:r>
-        <w:rPr>
-          <w:rFonts w:hint="eastAsia"/>
-          <w:sz w:val="24"/>
-        </w:rPr>
-        <w:t>・CSS</w:t>
-      </w:r>
-    </w:p>
-    <w:p>
-      <w:pPr>
-        <w:rPr>
-          <w:sz w:val="24"/>
-        </w:rPr>
-      </w:pPr>
-      <w:r>
-        <w:rPr>
-          <w:sz w:val="24"/>
-        </w:rPr>
-        <w:tab/>
-      </w:r>
-      <w:r>
-        <w:rPr>
-          <w:sz w:val="24"/>
-        </w:rPr>
-        <w:t>Html</w:t>
-      </w:r>
-      <w:r>
-        <w:rPr>
-          <w:rFonts w:hint="eastAsia"/>
-          <w:sz w:val="24"/>
-        </w:rPr>
-        <w:t>のデザインをするため</w:t>
-      </w:r>
-    </w:p>
-    <w:p>
-      <w:pPr>
-        <w:rPr>
-          <w:sz w:val="24"/>
-        </w:rPr>
-      </w:pPr>
-      <w:r>
-        <w:rPr>
-          <w:rFonts w:hint="eastAsia"/>
-          <w:sz w:val="24"/>
-        </w:rPr>
-        <w:lastRenderedPageBreak/>
-        <w:t>・JavaScript</w:t>
-      </w:r>
-    </w:p>
-    <w:p>
-      <w:pPr>
-        <w:rPr>
-          <w:sz w:val="24"/>
-        </w:rPr>
-      </w:pPr>
-      <w:r>
-        <w:rPr>
-          <w:sz w:val="24"/>
-        </w:rPr>
-        <w:tab/>
-      </w:r>
-      <w:r>
-        <w:rPr>
-          <w:rFonts w:hint="eastAsia"/>
-          <w:sz w:val="24"/>
-        </w:rPr>
-        <w:t>APIを取得してゲームのコーディングを行う</w:t>
-      </w:r>
-    </w:p>
-    <w:p>
-      <w:pPr>
-        <w:rPr>
-          <w:sz w:val="24"/>
-        </w:rPr>
-      </w:pPr>
-      <w:r>
-        <w:rPr>
-          <w:rFonts w:hint="eastAsia"/>
-          <w:sz w:val="24"/>
-        </w:rPr>
-        <w:t>・</w:t>
-      </w:r>
-      <w:r>
-        <w:rPr>
-          <w:sz w:val="24"/>
-        </w:rPr>
-        <w:t>Deck of Card API</w:t>
-      </w:r>
-    </w:p>
-    <w:p>
-      <w:pPr>
-        <w:rPr>
-          <w:sz w:val="24"/>
-        </w:rPr>
-      </w:pPr>
-      <w:r>
-        <w:rPr>
-          <w:sz w:val="24"/>
-        </w:rPr>
-        <w:tab/>
-      </w:r>
-      <w:r>
-        <w:rPr>
-          <w:rFonts w:hint="eastAsia"/>
-          <w:sz w:val="24"/>
-        </w:rPr>
-        <w:t>カードのシャッフル、ドローを行う</w:t>
-      </w:r>
-    </w:p>
-    <w:p>
-      <w:pPr>
-        <w:rPr>
-          <w:sz w:val="28"/>
-        </w:rPr>
-      </w:pPr>
-      <w:r>
-        <w:rPr>
-          <w:rFonts w:hint="eastAsia"/>
-          <w:sz w:val="40"/>
-        </w:rPr>
-        <w:t>機能要件</w:t>
-      </w:r>
-    </w:p>
-    <w:p>
-      <w:pPr>
-        <w:rPr>
-          <w:sz w:val="28"/>
-        </w:rPr>
-      </w:pPr>
-      <w:r>
-        <w:rPr>
-          <w:rFonts w:hint="eastAsia"/>
-          <w:sz w:val="28"/>
-        </w:rPr>
-        <w:t>Webページ上でゲームを行うことができるようにする</w:t>
-      </w:r>
-    </w:p>
-    <w:p>
-      <w:pPr>
-        <w:rPr>
-          <w:sz w:val="28"/>
-        </w:rPr>
-      </w:pPr>
-      <w:r>
-        <w:rPr>
-          <w:rFonts w:hint="eastAsia"/>
-          <w:sz w:val="28"/>
-        </w:rPr>
-        <w:t>Webページにアクセスした人はプレイヤーとなりCPU（ディーラー）とブラックジャックをする</w:t>
-      </w:r>
-    </w:p>
-    <w:p>
-      <w:pPr>
-        <w:rPr>
-          <w:sz w:val="36"/>
-        </w:rPr>
-      </w:pPr>
-      <w:r>
-        <w:rPr>
-          <w:rFonts w:hint="eastAsia"/>
-          <w:sz w:val="36"/>
-        </w:rPr>
-        <w:t>画面</w:t>
-      </w:r>
-    </w:p>
-    <w:p>
-      <w:pPr>
-        <w:rPr>
-          <w:sz w:val="28"/>
-        </w:rPr>
-      </w:pPr>
-      <w:r>
-        <w:rPr>
-          <w:rFonts w:hint="eastAsia"/>
-          <w:sz w:val="28"/>
-        </w:rPr>
-        <w:t>・ゲーム開始画面</w:t>
-      </w:r>
-    </w:p>
-    <w:p>
-      <w:pPr>
-        <w:rPr>
-          <w:sz w:val="28"/>
-        </w:rPr>
-      </w:pPr>
-      <w:r>
-        <w:rPr>
-          <w:sz w:val="28"/>
-        </w:rPr>
-        <w:tab/>
-      </w:r>
-      <w:r>
-        <w:rPr>
-          <w:rFonts w:hint="eastAsia"/>
-          <w:sz w:val="28"/>
-        </w:rPr>
-        <w:t>タイトルとスタートボタン</w:t>
-      </w:r>
-    </w:p>
-    <w:p>
-      <w:pPr>
-        <w:rPr>
-          <w:sz w:val="28"/>
-        </w:rPr>
-      </w:pPr>
-      <w:r>
-        <w:rPr>
-          <w:rFonts w:hint="eastAsia"/>
-          <w:sz w:val="28"/>
-        </w:rPr>
-        <w:t>・ゲーム画面</w:t>
-      </w:r>
-    </w:p>
-    <w:p>
-      <w:pPr>
-        <w:rPr>
-          <w:sz w:val="28"/>
-        </w:rPr>
-      </w:pPr>
-      <w:r>
-        <w:rPr>
-          <w:sz w:val="28"/>
-        </w:rPr>
-        <w:tab/>
-      </w:r>
-      <w:r>
-        <w:rPr>
-          <w:rFonts w:hint="eastAsia"/>
-          <w:sz w:val="28"/>
-        </w:rPr>
-        <w:t>相手のカードと自分のカードを表示　ランダムで決まった勝ち点を表示する</w:t>
-      </w:r>
-    </w:p>
-    <w:p>
-      <w:pPr>
-        <w:rPr>
-          <w:sz w:val="28"/>
-        </w:rPr>
-      </w:pPr>
-      <w:r>
-        <w:rPr>
-          <w:rFonts w:hint="eastAsia"/>
-          <w:sz w:val="28"/>
-        </w:rPr>
-        <w:t>・ゲームオーバー画面</w:t>
-      </w:r>
-    </w:p>
-    <w:p>
-      <w:pPr>
-        <w:rPr>
-          <w:sz w:val="28"/>
-        </w:rPr>
-      </w:pPr>
-      <w:r>
-        <w:rPr>
-          <w:sz w:val="28"/>
-        </w:rPr>
-        <w:tab/>
-      </w:r>
-      <w:r>
-        <w:rPr>
-          <w:rFonts w:hint="eastAsia"/>
-          <w:sz w:val="28"/>
-        </w:rPr>
-        <w:t>プレイヤーの勝ちか負けかを表示する</w:t>
-      </w:r>
     </w:p>
     <w:sectPr>
       <w:headerReference w:type="default" r:id="rId6"/>
@@ -553,7 +594,7 @@
 </file>
 
 <file path=word/endnotes.xml><?xml version="1.0" encoding="utf-8"?>
-<w:endnotes xmlns:wpc="http://schemas.microsoft.com/office/word/2010/wordprocessingCanvas" xmlns:cx="http://schemas.microsoft.com/office/drawing/2014/chartex" xmlns:cx1="http://schemas.microsoft.com/office/drawing/2015/9/8/chartex" xmlns:mc="http://schemas.openxmlformats.org/markup-compatibility/2006" xmlns:o="urn:schemas-microsoft-com:office:office" xmlns:r="http://schemas.openxmlformats.org/officeDocument/2006/relationships" xmlns:m="http://schemas.openxmlformats.org/officeDocument/2006/math" xmlns:v="urn:schemas-microsoft-com:vml" xmlns:wp14="http://schemas.microsoft.com/office/word/2010/wordprocessingDrawing" xmlns:wp="http://schemas.openxmlformats.org/drawingml/2006/wordprocessingDrawing" xmlns:w10="urn:schemas-microsoft-com:office:word" xmlns:w="http://schemas.openxmlformats.org/wordprocessingml/2006/main" xmlns:w14="http://schemas.microsoft.com/office/word/2010/wordml" xmlns:w15="http://schemas.microsoft.com/office/word/2012/wordml" xmlns:w16se="http://schemas.microsoft.com/office/word/2015/wordml/symex" xmlns:wpg="http://schemas.microsoft.com/office/word/2010/wordprocessingGroup" xmlns:wpi="http://schemas.microsoft.com/office/word/2010/wordprocessingInk" xmlns:wne="http://schemas.microsoft.com/office/word/2006/wordml" xmlns:wps="http://schemas.microsoft.com/office/word/2010/wordprocessingShape" mc:Ignorable="w14 w15 w16se wp14">
+<w:endnotes xmlns:wpc="http://schemas.microsoft.com/office/word/2010/wordprocessingCanvas" xmlns:cx="http://schemas.microsoft.com/office/drawing/2014/chartex" xmlns:mc="http://schemas.openxmlformats.org/markup-compatibility/2006" xmlns:o="urn:schemas-microsoft-com:office:office" xmlns:r="http://schemas.openxmlformats.org/officeDocument/2006/relationships" xmlns:m="http://schemas.openxmlformats.org/officeDocument/2006/math" xmlns:v="urn:schemas-microsoft-com:vml" xmlns:wp14="http://schemas.microsoft.com/office/word/2010/wordprocessingDrawing" xmlns:wp="http://schemas.openxmlformats.org/drawingml/2006/wordprocessingDrawing" xmlns:w10="urn:schemas-microsoft-com:office:word" xmlns:w="http://schemas.openxmlformats.org/wordprocessingml/2006/main" xmlns:w14="http://schemas.microsoft.com/office/word/2010/wordml" xmlns:w15="http://schemas.microsoft.com/office/word/2012/wordml" xmlns:w16se="http://schemas.microsoft.com/office/word/2015/wordml/symex" xmlns:wpg="http://schemas.microsoft.com/office/word/2010/wordprocessingGroup" xmlns:wpi="http://schemas.microsoft.com/office/word/2010/wordprocessingInk" xmlns:wne="http://schemas.microsoft.com/office/word/2006/wordml" xmlns:wps="http://schemas.microsoft.com/office/word/2010/wordprocessingShape" mc:Ignorable="w14 w15 w16se wp14">
   <w:endnote w:type="separator" w:id="-1">
     <w:p>
       <w:r>
@@ -572,7 +613,7 @@
 </file>
 
 <file path=word/footnotes.xml><?xml version="1.0" encoding="utf-8"?>
-<w:footnotes xmlns:wpc="http://schemas.microsoft.com/office/word/2010/wordprocessingCanvas" xmlns:cx="http://schemas.microsoft.com/office/drawing/2014/chartex" xmlns:cx1="http://schemas.microsoft.com/office/drawing/2015/9/8/chartex" xmlns:mc="http://schemas.openxmlformats.org/markup-compatibility/2006" xmlns:o="urn:schemas-microsoft-com:office:office" xmlns:r="http://schemas.openxmlformats.org/officeDocument/2006/relationships" xmlns:m="http://schemas.openxmlformats.org/officeDocument/2006/math" xmlns:v="urn:schemas-microsoft-com:vml" xmlns:wp14="http://schemas.microsoft.com/office/word/2010/wordprocessingDrawing" xmlns:wp="http://schemas.openxmlformats.org/drawingml/2006/wordprocessingDrawing" xmlns:w10="urn:schemas-microsoft-com:office:word" xmlns:w="http://schemas.openxmlformats.org/wordprocessingml/2006/main" xmlns:w14="http://schemas.microsoft.com/office/word/2010/wordml" xmlns:w15="http://schemas.microsoft.com/office/word/2012/wordml" xmlns:w16se="http://schemas.microsoft.com/office/word/2015/wordml/symex" xmlns:wpg="http://schemas.microsoft.com/office/word/2010/wordprocessingGroup" xmlns:wpi="http://schemas.microsoft.com/office/word/2010/wordprocessingInk" xmlns:wne="http://schemas.microsoft.com/office/word/2006/wordml" xmlns:wps="http://schemas.microsoft.com/office/word/2010/wordprocessingShape" mc:Ignorable="w14 w15 w16se wp14">
+<w:footnotes xmlns:wpc="http://schemas.microsoft.com/office/word/2010/wordprocessingCanvas" xmlns:cx="http://schemas.microsoft.com/office/drawing/2014/chartex" xmlns:mc="http://schemas.openxmlformats.org/markup-compatibility/2006" xmlns:o="urn:schemas-microsoft-com:office:office" xmlns:r="http://schemas.openxmlformats.org/officeDocument/2006/relationships" xmlns:m="http://schemas.openxmlformats.org/officeDocument/2006/math" xmlns:v="urn:schemas-microsoft-com:vml" xmlns:wp14="http://schemas.microsoft.com/office/word/2010/wordprocessingDrawing" xmlns:wp="http://schemas.openxmlformats.org/drawingml/2006/wordprocessingDrawing" xmlns:w10="urn:schemas-microsoft-com:office:word" xmlns:w="http://schemas.openxmlformats.org/wordprocessingml/2006/main" xmlns:w14="http://schemas.microsoft.com/office/word/2010/wordml" xmlns:w15="http://schemas.microsoft.com/office/word/2012/wordml" xmlns:w16se="http://schemas.microsoft.com/office/word/2015/wordml/symex" xmlns:wpg="http://schemas.microsoft.com/office/word/2010/wordprocessingGroup" xmlns:wpi="http://schemas.microsoft.com/office/word/2010/wordprocessingInk" xmlns:wne="http://schemas.microsoft.com/office/word/2006/wordml" xmlns:wps="http://schemas.microsoft.com/office/word/2010/wordprocessingShape" mc:Ignorable="w14 w15 w16se wp14">
   <w:footnote w:type="separator" w:id="-1">
     <w:p>
       <w:r>
@@ -591,7 +632,7 @@
 </file>
 
 <file path=word/header1.xml><?xml version="1.0" encoding="utf-8"?>
-<w:hdr xmlns:wpc="http://schemas.microsoft.com/office/word/2010/wordprocessingCanvas" xmlns:cx="http://schemas.microsoft.com/office/drawing/2014/chartex" xmlns:cx1="http://schemas.microsoft.com/office/drawing/2015/9/8/chartex" xmlns:mc="http://schemas.openxmlformats.org/markup-compatibility/2006" xmlns:o="urn:schemas-microsoft-com:office:office" xmlns:r="http://schemas.openxmlformats.org/officeDocument/2006/relationships" xmlns:m="http://schemas.openxmlformats.org/officeDocument/2006/math" xmlns:v="urn:schemas-microsoft-com:vml" xmlns:wp14="http://schemas.microsoft.com/office/word/2010/wordprocessingDrawing" xmlns:wp="http://schemas.openxmlformats.org/drawingml/2006/wordprocessingDrawing" xmlns:w10="urn:schemas-microsoft-com:office:word" xmlns:w="http://schemas.openxmlformats.org/wordprocessingml/2006/main" xmlns:w14="http://schemas.microsoft.com/office/word/2010/wordml" xmlns:w15="http://schemas.microsoft.com/office/word/2012/wordml" xmlns:w16se="http://schemas.microsoft.com/office/word/2015/wordml/symex" xmlns:wpg="http://schemas.microsoft.com/office/word/2010/wordprocessingGroup" xmlns:wpi="http://schemas.microsoft.com/office/word/2010/wordprocessingInk" xmlns:wne="http://schemas.microsoft.com/office/word/2006/wordml" xmlns:wps="http://schemas.microsoft.com/office/word/2010/wordprocessingShape" mc:Ignorable="w14 w15 w16se wp14">
+<w:hdr xmlns:wpc="http://schemas.microsoft.com/office/word/2010/wordprocessingCanvas" xmlns:cx="http://schemas.microsoft.com/office/drawing/2014/chartex" xmlns:mc="http://schemas.openxmlformats.org/markup-compatibility/2006" xmlns:o="urn:schemas-microsoft-com:office:office" xmlns:r="http://schemas.openxmlformats.org/officeDocument/2006/relationships" xmlns:m="http://schemas.openxmlformats.org/officeDocument/2006/math" xmlns:v="urn:schemas-microsoft-com:vml" xmlns:wp14="http://schemas.microsoft.com/office/word/2010/wordprocessingDrawing" xmlns:wp="http://schemas.openxmlformats.org/drawingml/2006/wordprocessingDrawing" xmlns:w10="urn:schemas-microsoft-com:office:word" xmlns:w="http://schemas.openxmlformats.org/wordprocessingml/2006/main" xmlns:w14="http://schemas.microsoft.com/office/word/2010/wordml" xmlns:w15="http://schemas.microsoft.com/office/word/2012/wordml" xmlns:w16se="http://schemas.microsoft.com/office/word/2015/wordml/symex" xmlns:wpg="http://schemas.microsoft.com/office/word/2010/wordprocessingGroup" xmlns:wpi="http://schemas.microsoft.com/office/word/2010/wordprocessingInk" xmlns:wne="http://schemas.microsoft.com/office/word/2006/wordml" xmlns:wps="http://schemas.microsoft.com/office/word/2010/wordprocessingShape" mc:Ignorable="w14 w15 w16se wp14">
   <w:p>
     <w:pPr>
       <w:pStyle w:val="a3"/>
